--- a/Lab4/Formato de Especificacion Operacional.docx
+++ b/Lab4/Formato de Especificacion Operacional.docx
@@ -658,31 +658,13 @@
                 <w:lang w:val="es-MX"/>
               </w:rPr>
             </w:pPr>
-            <w:proofErr w:type="spellStart"/>
-            <w:r>
-              <w:rPr>
-                <w:sz w:val="20"/>
-                <w:lang w:val="es-MX"/>
-              </w:rPr>
-              <w:t>Execute</w:t>
-            </w:r>
-            <w:proofErr w:type="spellEnd"/>
-            <w:r>
-              <w:rPr>
-                <w:sz w:val="20"/>
-                <w:lang w:val="es-MX"/>
-              </w:rPr>
-              <w:t xml:space="preserve"> </w:t>
-            </w:r>
-            <w:proofErr w:type="spellStart"/>
-            <w:r>
-              <w:rPr>
-                <w:sz w:val="20"/>
-                <w:lang w:val="es-MX"/>
-              </w:rPr>
-              <w:t>Program</w:t>
-            </w:r>
-            <w:proofErr w:type="spellEnd"/>
+            <w:r>
+              <w:rPr>
+                <w:sz w:val="20"/>
+                <w:lang w:val="es-MX"/>
+              </w:rPr>
+              <w:t>Execute Program</w:t>
+            </w:r>
           </w:p>
         </w:tc>
         <w:tc>
@@ -805,23 +787,7 @@
                 <w:sz w:val="20"/>
                 <w:lang w:val="es-MX"/>
               </w:rPr>
-              <w:t xml:space="preserve">Ask </w:t>
-            </w:r>
-            <w:proofErr w:type="spellStart"/>
-            <w:r>
-              <w:rPr>
-                <w:sz w:val="20"/>
-                <w:lang w:val="es-MX"/>
-              </w:rPr>
-              <w:t>for</w:t>
-            </w:r>
-            <w:proofErr w:type="spellEnd"/>
-            <w:r>
-              <w:rPr>
-                <w:sz w:val="20"/>
-                <w:lang w:val="es-MX"/>
-              </w:rPr>
-              <w:t xml:space="preserve"> x</w:t>
+              <w:t>Ask for x</w:t>
             </w:r>
           </w:p>
         </w:tc>
@@ -842,6 +808,13 @@
                 <w:lang w:val="es-MX"/>
               </w:rPr>
             </w:pPr>
+            <w:r>
+              <w:rPr>
+                <w:sz w:val="20"/>
+                <w:lang w:val="es-MX"/>
+              </w:rPr>
+              <w:t>Message: “Ingresa el valor de x”</w:t>
+            </w:r>
           </w:p>
         </w:tc>
       </w:tr>
@@ -1211,33 +1184,8 @@
                 <w:sz w:val="20"/>
                 <w:lang w:val="es-MX"/>
               </w:rPr>
-              <w:t xml:space="preserve">Ask </w:t>
-            </w:r>
-            <w:proofErr w:type="spellStart"/>
-            <w:r>
-              <w:rPr>
-                <w:sz w:val="20"/>
-                <w:lang w:val="es-MX"/>
-              </w:rPr>
-              <w:t>for</w:t>
-            </w:r>
-            <w:proofErr w:type="spellEnd"/>
-            <w:r>
-              <w:rPr>
-                <w:sz w:val="20"/>
-                <w:lang w:val="es-MX"/>
-              </w:rPr>
-              <w:t xml:space="preserve"> </w:t>
-            </w:r>
-            <w:proofErr w:type="spellStart"/>
-            <w:r>
-              <w:rPr>
-                <w:sz w:val="20"/>
-                <w:lang w:val="es-MX"/>
-              </w:rPr>
-              <w:t>dof</w:t>
-            </w:r>
-            <w:proofErr w:type="spellEnd"/>
+              <w:t>Ask for dof</w:t>
+            </w:r>
           </w:p>
         </w:tc>
         <w:tc>
@@ -1257,6 +1205,13 @@
                 <w:lang w:val="es-MX"/>
               </w:rPr>
             </w:pPr>
+            <w:r>
+              <w:rPr>
+                <w:sz w:val="20"/>
+                <w:lang w:val="es-MX"/>
+              </w:rPr>
+              <w:t>Message: “Ingresa el valor de dof “</w:t>
+            </w:r>
           </w:p>
         </w:tc>
       </w:tr>
@@ -1364,21 +1319,7 @@
               <w:rPr>
                 <w:sz w:val="20"/>
               </w:rPr>
-              <w:t xml:space="preserve">integer value for </w:t>
-            </w:r>
-            <w:proofErr w:type="spellStart"/>
-            <w:r>
-              <w:rPr>
-                <w:sz w:val="20"/>
-              </w:rPr>
-              <w:t>dof</w:t>
-            </w:r>
-            <w:proofErr w:type="spellEnd"/>
-            <w:r>
-              <w:rPr>
-                <w:sz w:val="20"/>
-              </w:rPr>
-              <w:t xml:space="preserve"> greater than 0.</w:t>
+              <w:t>integer value for dof greater than 0.</w:t>
             </w:r>
           </w:p>
         </w:tc>
@@ -1499,41 +1440,13 @@
               <w:rPr>
                 <w:sz w:val="20"/>
               </w:rPr>
-              <w:t xml:space="preserve">Validate </w:t>
-            </w:r>
-            <w:proofErr w:type="spellStart"/>
-            <w:r>
-              <w:rPr>
-                <w:sz w:val="20"/>
-              </w:rPr>
-              <w:t>dof</w:t>
-            </w:r>
-            <w:proofErr w:type="spellEnd"/>
-            <w:r>
-              <w:rPr>
-                <w:sz w:val="20"/>
-              </w:rPr>
-              <w:t xml:space="preserve"> is an i</w:t>
-            </w:r>
-            <w:r>
-              <w:rPr>
-                <w:sz w:val="20"/>
-              </w:rPr>
-              <w:t xml:space="preserve">nteger value greater than 0, if it is save </w:t>
-            </w:r>
-            <w:proofErr w:type="spellStart"/>
-            <w:r>
-              <w:rPr>
-                <w:sz w:val="20"/>
-              </w:rPr>
-              <w:t>dof</w:t>
-            </w:r>
-            <w:proofErr w:type="spellEnd"/>
-            <w:r>
-              <w:rPr>
-                <w:sz w:val="20"/>
-              </w:rPr>
-              <w:t>.</w:t>
+              <w:t>Validate dof is an i</w:t>
+            </w:r>
+            <w:r>
+              <w:rPr>
+                <w:sz w:val="20"/>
+              </w:rPr>
+              <w:t>nteger value greater than 0, if it is save dof.</w:t>
             </w:r>
           </w:p>
         </w:tc>
@@ -1651,21 +1564,12 @@
                 <w:lang w:val="es-MX"/>
               </w:rPr>
             </w:pPr>
-            <w:proofErr w:type="spellStart"/>
-            <w:r>
-              <w:rPr>
-                <w:sz w:val="20"/>
-                <w:lang w:val="es-MX"/>
-              </w:rPr>
-              <w:t>Calculates</w:t>
-            </w:r>
-            <w:proofErr w:type="spellEnd"/>
-            <w:r>
-              <w:rPr>
-                <w:sz w:val="20"/>
-                <w:lang w:val="es-MX"/>
-              </w:rPr>
-              <w:t xml:space="preserve"> integral</w:t>
+            <w:r>
+              <w:rPr>
+                <w:sz w:val="20"/>
+                <w:lang w:val="es-MX"/>
+              </w:rPr>
+              <w:t>Calculates integral</w:t>
             </w:r>
           </w:p>
         </w:tc>
@@ -1784,53 +1688,12 @@
                 <w:lang w:val="es-MX"/>
               </w:rPr>
             </w:pPr>
-            <w:proofErr w:type="spellStart"/>
-            <w:r>
-              <w:rPr>
-                <w:sz w:val="20"/>
-                <w:lang w:val="es-MX"/>
-              </w:rPr>
-              <w:t>Print</w:t>
-            </w:r>
-            <w:proofErr w:type="spellEnd"/>
-            <w:r>
-              <w:rPr>
-                <w:sz w:val="20"/>
-                <w:lang w:val="es-MX"/>
-              </w:rPr>
-              <w:t xml:space="preserve"> </w:t>
-            </w:r>
-            <w:proofErr w:type="spellStart"/>
-            <w:r>
-              <w:rPr>
-                <w:sz w:val="20"/>
-                <w:lang w:val="es-MX"/>
-              </w:rPr>
-              <w:t>results</w:t>
-            </w:r>
-            <w:proofErr w:type="spellEnd"/>
-            <w:r>
-              <w:rPr>
-                <w:sz w:val="20"/>
-                <w:lang w:val="es-MX"/>
-              </w:rPr>
-              <w:t xml:space="preserve"> in </w:t>
-            </w:r>
-            <w:proofErr w:type="spellStart"/>
-            <w:r>
-              <w:rPr>
-                <w:sz w:val="20"/>
-                <w:lang w:val="es-MX"/>
-              </w:rPr>
-              <w:t>console</w:t>
-            </w:r>
-            <w:proofErr w:type="spellEnd"/>
-            <w:r>
-              <w:rPr>
-                <w:sz w:val="20"/>
-                <w:lang w:val="es-MX"/>
-              </w:rPr>
-              <w:t xml:space="preserve"> </w:t>
+            <w:r>
+              <w:rPr>
+                <w:sz w:val="20"/>
+                <w:lang w:val="es-MX"/>
+              </w:rPr>
+              <w:t xml:space="preserve">Print results in console </w:t>
             </w:r>
           </w:p>
         </w:tc>
@@ -2315,13 +2178,7 @@
               <w:rPr>
                 <w:sz w:val="20"/>
               </w:rPr>
-              <w:t xml:space="preserve">Calculate Integral using Simpsons Method </w:t>
-            </w:r>
-            <w:r>
-              <w:rPr>
-                <w:sz w:val="20"/>
-              </w:rPr>
-              <w:t>with invalid value for x.</w:t>
+              <w:t>Calculate Integral using Simpsons Method with invalid value for x.</w:t>
             </w:r>
           </w:p>
         </w:tc>
@@ -2714,31 +2571,13 @@
                 <w:lang w:val="es-MX"/>
               </w:rPr>
             </w:pPr>
-            <w:proofErr w:type="spellStart"/>
-            <w:r>
-              <w:rPr>
-                <w:sz w:val="20"/>
-                <w:lang w:val="es-MX"/>
-              </w:rPr>
-              <w:t>Execute</w:t>
-            </w:r>
-            <w:proofErr w:type="spellEnd"/>
-            <w:r>
-              <w:rPr>
-                <w:sz w:val="20"/>
-                <w:lang w:val="es-MX"/>
-              </w:rPr>
-              <w:t xml:space="preserve"> </w:t>
-            </w:r>
-            <w:proofErr w:type="spellStart"/>
-            <w:r>
-              <w:rPr>
-                <w:sz w:val="20"/>
-                <w:lang w:val="es-MX"/>
-              </w:rPr>
-              <w:t>Program</w:t>
-            </w:r>
-            <w:proofErr w:type="spellEnd"/>
+            <w:r>
+              <w:rPr>
+                <w:sz w:val="20"/>
+                <w:lang w:val="es-MX"/>
+              </w:rPr>
+              <w:t>Execute Program</w:t>
+            </w:r>
           </w:p>
         </w:tc>
         <w:tc>
@@ -2861,23 +2700,7 @@
                 <w:sz w:val="20"/>
                 <w:lang w:val="es-MX"/>
               </w:rPr>
-              <w:t xml:space="preserve">Ask </w:t>
-            </w:r>
-            <w:proofErr w:type="spellStart"/>
-            <w:r>
-              <w:rPr>
-                <w:sz w:val="20"/>
-                <w:lang w:val="es-MX"/>
-              </w:rPr>
-              <w:t>for</w:t>
-            </w:r>
-            <w:proofErr w:type="spellEnd"/>
-            <w:r>
-              <w:rPr>
-                <w:sz w:val="20"/>
-                <w:lang w:val="es-MX"/>
-              </w:rPr>
-              <w:t xml:space="preserve"> x</w:t>
+              <w:t>Ask for x</w:t>
             </w:r>
           </w:p>
         </w:tc>
@@ -2999,7 +2822,13 @@
               <w:rPr>
                 <w:sz w:val="20"/>
               </w:rPr>
-              <w:t xml:space="preserve">Doesn’t enter a real number equal or greater than 0 for x. </w:t>
+              <w:t>Enters anything but</w:t>
+            </w:r>
+            <w:r>
+              <w:rPr>
+                <w:sz w:val="20"/>
+              </w:rPr>
+              <w:t xml:space="preserve"> a real number equal or greater than 0 for x. </w:t>
             </w:r>
           </w:p>
         </w:tc>
@@ -3153,7 +2982,39 @@
                 <w:sz w:val="20"/>
                 <w:lang w:val="es-MX"/>
               </w:rPr>
+              <w:t>Message</w:t>
+            </w:r>
+            <w:r>
+              <w:rPr>
+                <w:rFonts w:ascii="Courier New" w:hAnsi="Courier New" w:cs="Courier New"/>
+                <w:sz w:val="20"/>
+                <w:lang w:val="es-MX"/>
+              </w:rPr>
+              <w:t xml:space="preserve">: </w:t>
+            </w:r>
+            <w:r>
+              <w:rPr>
+                <w:rFonts w:ascii="Courier New" w:hAnsi="Courier New" w:cs="Courier New"/>
+                <w:sz w:val="20"/>
+                <w:lang w:val="es-MX"/>
+              </w:rPr>
+              <w:t>“</w:t>
+            </w:r>
+            <w:r>
+              <w:rPr>
+                <w:rFonts w:ascii="Courier New" w:hAnsi="Courier New" w:cs="Courier New"/>
+                <w:sz w:val="20"/>
+                <w:lang w:val="es-MX"/>
+              </w:rPr>
               <w:t>Valor incorrecto para x imposible realizar la integral.</w:t>
+            </w:r>
+            <w:r>
+              <w:rPr>
+                <w:rFonts w:ascii="Courier New" w:hAnsi="Courier New" w:cs="Courier New"/>
+                <w:sz w:val="20"/>
+                <w:lang w:val="es-MX"/>
+              </w:rPr>
+              <w:t>”</w:t>
             </w:r>
           </w:p>
         </w:tc>
@@ -4190,7 +4051,6 @@
                 <w:b/>
                 <w:sz w:val="20"/>
               </w:rPr>
-              <w:lastRenderedPageBreak/>
               <w:t>Scenario ID</w:t>
             </w:r>
           </w:p>
@@ -4270,27 +4130,7 @@
               <w:rPr>
                 <w:sz w:val="20"/>
               </w:rPr>
-              <w:t>Calculate Integral using Simpsons Method with invalid value for</w:t>
-            </w:r>
-            <w:r>
-              <w:rPr>
-                <w:sz w:val="20"/>
-              </w:rPr>
-              <w:t xml:space="preserve"> </w:t>
-            </w:r>
-            <w:proofErr w:type="spellStart"/>
-            <w:r>
-              <w:rPr>
-                <w:sz w:val="20"/>
-              </w:rPr>
-              <w:t>dof</w:t>
-            </w:r>
-            <w:proofErr w:type="spellEnd"/>
-            <w:r>
-              <w:rPr>
-                <w:sz w:val="20"/>
-              </w:rPr>
-              <w:t xml:space="preserve">. </w:t>
+              <w:t xml:space="preserve">Calculate Integral using Simpsons Method with invalid value for dof. </w:t>
             </w:r>
           </w:p>
         </w:tc>
@@ -4347,21 +4187,7 @@
               <w:rPr>
                 <w:sz w:val="20"/>
               </w:rPr>
-              <w:t xml:space="preserve">Observe normal functionality of the program with invalid value for </w:t>
-            </w:r>
-            <w:proofErr w:type="spellStart"/>
-            <w:r>
-              <w:rPr>
-                <w:sz w:val="20"/>
-              </w:rPr>
-              <w:t>dof</w:t>
-            </w:r>
-            <w:proofErr w:type="spellEnd"/>
-            <w:r>
-              <w:rPr>
-                <w:sz w:val="20"/>
-              </w:rPr>
-              <w:t xml:space="preserve">. </w:t>
+              <w:t xml:space="preserve">Observe normal functionality of the program with invalid value for dof. </w:t>
             </w:r>
           </w:p>
         </w:tc>
@@ -4697,31 +4523,13 @@
                 <w:lang w:val="es-MX"/>
               </w:rPr>
             </w:pPr>
-            <w:proofErr w:type="spellStart"/>
-            <w:r>
-              <w:rPr>
-                <w:sz w:val="20"/>
-                <w:lang w:val="es-MX"/>
-              </w:rPr>
-              <w:t>Execute</w:t>
-            </w:r>
-            <w:proofErr w:type="spellEnd"/>
-            <w:r>
-              <w:rPr>
-                <w:sz w:val="20"/>
-                <w:lang w:val="es-MX"/>
-              </w:rPr>
-              <w:t xml:space="preserve"> </w:t>
-            </w:r>
-            <w:proofErr w:type="spellStart"/>
-            <w:r>
-              <w:rPr>
-                <w:sz w:val="20"/>
-                <w:lang w:val="es-MX"/>
-              </w:rPr>
-              <w:t>Program</w:t>
-            </w:r>
-            <w:proofErr w:type="spellEnd"/>
+            <w:r>
+              <w:rPr>
+                <w:sz w:val="20"/>
+                <w:lang w:val="es-MX"/>
+              </w:rPr>
+              <w:t>Execute Program</w:t>
+            </w:r>
           </w:p>
         </w:tc>
         <w:tc>
@@ -4844,23 +4652,7 @@
                 <w:sz w:val="20"/>
                 <w:lang w:val="es-MX"/>
               </w:rPr>
-              <w:t xml:space="preserve">Ask </w:t>
-            </w:r>
-            <w:proofErr w:type="spellStart"/>
-            <w:r>
-              <w:rPr>
-                <w:sz w:val="20"/>
-                <w:lang w:val="es-MX"/>
-              </w:rPr>
-              <w:t>for</w:t>
-            </w:r>
-            <w:proofErr w:type="spellEnd"/>
-            <w:r>
-              <w:rPr>
-                <w:sz w:val="20"/>
-                <w:lang w:val="es-MX"/>
-              </w:rPr>
-              <w:t xml:space="preserve"> x</w:t>
+              <w:t>Ask for x</w:t>
             </w:r>
           </w:p>
         </w:tc>
@@ -5250,33 +5042,8 @@
                 <w:sz w:val="20"/>
                 <w:lang w:val="es-MX"/>
               </w:rPr>
-              <w:t xml:space="preserve">Ask </w:t>
-            </w:r>
-            <w:proofErr w:type="spellStart"/>
-            <w:r>
-              <w:rPr>
-                <w:sz w:val="20"/>
-                <w:lang w:val="es-MX"/>
-              </w:rPr>
-              <w:t>for</w:t>
-            </w:r>
-            <w:proofErr w:type="spellEnd"/>
-            <w:r>
-              <w:rPr>
-                <w:sz w:val="20"/>
-                <w:lang w:val="es-MX"/>
-              </w:rPr>
-              <w:t xml:space="preserve"> </w:t>
-            </w:r>
-            <w:proofErr w:type="spellStart"/>
-            <w:r>
-              <w:rPr>
-                <w:sz w:val="20"/>
-                <w:lang w:val="es-MX"/>
-              </w:rPr>
-              <w:t>dof</w:t>
-            </w:r>
-            <w:proofErr w:type="spellEnd"/>
+              <w:t>Ask for dof</w:t>
+            </w:r>
           </w:p>
         </w:tc>
         <w:tc>
@@ -5397,7 +5164,7 @@
               <w:rPr>
                 <w:sz w:val="20"/>
               </w:rPr>
-              <w:t>Doesn’t enters</w:t>
+              <w:t>Enters anything but</w:t>
             </w:r>
             <w:r>
               <w:rPr>
@@ -5409,21 +5176,7 @@
               <w:rPr>
                 <w:sz w:val="20"/>
               </w:rPr>
-              <w:t xml:space="preserve">integer value for </w:t>
-            </w:r>
-            <w:proofErr w:type="spellStart"/>
-            <w:r>
-              <w:rPr>
-                <w:sz w:val="20"/>
-              </w:rPr>
-              <w:t>dof</w:t>
-            </w:r>
-            <w:proofErr w:type="spellEnd"/>
-            <w:r>
-              <w:rPr>
-                <w:sz w:val="20"/>
-              </w:rPr>
-              <w:t xml:space="preserve"> greater than 0.</w:t>
+              <w:t>integer value for dof greater than 0.</w:t>
             </w:r>
           </w:p>
         </w:tc>
@@ -5544,41 +5297,13 @@
               <w:rPr>
                 <w:sz w:val="20"/>
               </w:rPr>
-              <w:t xml:space="preserve">Validate </w:t>
-            </w:r>
-            <w:proofErr w:type="spellStart"/>
-            <w:r>
-              <w:rPr>
-                <w:sz w:val="20"/>
-              </w:rPr>
-              <w:t>dof</w:t>
-            </w:r>
-            <w:proofErr w:type="spellEnd"/>
-            <w:r>
-              <w:rPr>
-                <w:sz w:val="20"/>
-              </w:rPr>
-              <w:t xml:space="preserve"> is an i</w:t>
-            </w:r>
-            <w:r>
-              <w:rPr>
-                <w:sz w:val="20"/>
-              </w:rPr>
-              <w:t xml:space="preserve">nteger value greater than 0, if it is save </w:t>
-            </w:r>
-            <w:proofErr w:type="spellStart"/>
-            <w:r>
-              <w:rPr>
-                <w:sz w:val="20"/>
-              </w:rPr>
-              <w:t>dof</w:t>
-            </w:r>
-            <w:proofErr w:type="spellEnd"/>
-            <w:r>
-              <w:rPr>
-                <w:sz w:val="20"/>
-              </w:rPr>
-              <w:t>.</w:t>
+              <w:t>Validate dof is an i</w:t>
+            </w:r>
+            <w:r>
+              <w:rPr>
+                <w:sz w:val="20"/>
+              </w:rPr>
+              <w:t>nteger value greater than 0, if it is save dof.</w:t>
             </w:r>
           </w:p>
         </w:tc>
@@ -5605,25 +5330,39 @@
                 <w:sz w:val="20"/>
                 <w:lang w:val="es-MX"/>
               </w:rPr>
-              <w:t xml:space="preserve">Valor incorrecto para </w:t>
-            </w:r>
-            <w:proofErr w:type="spellStart"/>
+              <w:t>Message</w:t>
+            </w:r>
             <w:r>
               <w:rPr>
                 <w:rFonts w:ascii="Courier New" w:hAnsi="Courier New" w:cs="Courier New"/>
                 <w:sz w:val="20"/>
                 <w:lang w:val="es-MX"/>
               </w:rPr>
-              <w:t>dof</w:t>
-            </w:r>
-            <w:proofErr w:type="spellEnd"/>
+              <w:t xml:space="preserve">: </w:t>
+            </w:r>
             <w:r>
               <w:rPr>
                 <w:rFonts w:ascii="Courier New" w:hAnsi="Courier New" w:cs="Courier New"/>
                 <w:sz w:val="20"/>
                 <w:lang w:val="es-MX"/>
               </w:rPr>
-              <w:t xml:space="preserve"> imposible realizar la integral.</w:t>
+              <w:t>“</w:t>
+            </w:r>
+            <w:r>
+              <w:rPr>
+                <w:rFonts w:ascii="Courier New" w:hAnsi="Courier New" w:cs="Courier New"/>
+                <w:sz w:val="20"/>
+                <w:lang w:val="es-MX"/>
+              </w:rPr>
+              <w:t>Valor incorrecto para dof imposible realizar la integral.</w:t>
+            </w:r>
+            <w:r>
+              <w:rPr>
+                <w:rFonts w:ascii="Courier New" w:hAnsi="Courier New" w:cs="Courier New"/>
+                <w:sz w:val="20"/>
+                <w:lang w:val="es-MX"/>
+              </w:rPr>
+              <w:t>”</w:t>
             </w:r>
           </w:p>
         </w:tc>
